--- a/Tasks/financials/MongoDB Financials Use-Case – Consultant Status Summary.docx
+++ b/Tasks/financials/MongoDB Financials Use-Case – Consultant Status Summary.docx
@@ -2550,6 +2550,1701 @@
       <w:pPr>
         <w:numPr>
           <w:ilvl w:val="0"/>
+          <w:numId w:val="2"/>
+        </w:numPr>
+        <w:spacing w:after="0" w:afterAutospacing="0" w:before="240" w:lineRule="auto"/>
+        <w:ind w:left="720" w:hanging="360"/>
+      </w:pPr>
+      <w:r>
+        <w:rPr>
+          <w:b w:val="1"/>
+          <w:rtl w:val="0"/>
+        </w:rPr>
+        <w:t xml:space="preserve">Support dependency teams</w:t>
+      </w:r>
+      <w:r>
+        <w:rPr>
+          <w:rtl w:val="0"/>
+        </w:rPr>
+        <w:t xml:space="preserve"> to onboard their reference data into MongoDB (schema validation, index suggestions).</w:t>
+        <w:br w:type="textWrapping"/>
+      </w:r>
+    </w:p>
+    <w:p>
+      <w:pPr>
+        <w:numPr>
+          <w:ilvl w:val="0"/>
+          <w:numId w:val="2"/>
+        </w:numPr>
+        <w:spacing w:after="0" w:afterAutospacing="0" w:before="0" w:beforeAutospacing="0" w:lineRule="auto"/>
+        <w:ind w:left="720" w:hanging="360"/>
+      </w:pPr>
+      <w:r>
+        <w:rPr>
+          <w:b w:val="1"/>
+          <w:rtl w:val="0"/>
+        </w:rPr>
+        <w:t xml:space="preserve">Benchmark</w:t>
+      </w:r>
+      <w:r>
+        <w:rPr>
+          <w:rFonts w:ascii="Arial Unicode MS" w:cs="Arial Unicode MS" w:eastAsia="Arial Unicode MS" w:hAnsi="Arial Unicode MS"/>
+          <w:rtl w:val="0"/>
+        </w:rPr>
+        <w:t xml:space="preserve"> end-to-end L4 ➔ L3 ➔ L2 latency and tweak pipelines or indexes as needed.</w:t>
+        <w:br w:type="textWrapping"/>
+      </w:r>
+    </w:p>
+    <w:p>
+      <w:pPr>
+        <w:numPr>
+          <w:ilvl w:val="0"/>
+          <w:numId w:val="2"/>
+        </w:numPr>
+        <w:spacing w:after="0" w:afterAutospacing="0" w:before="0" w:beforeAutospacing="0" w:lineRule="auto"/>
+        <w:ind w:left="720" w:hanging="360"/>
+      </w:pPr>
+      <w:r>
+        <w:rPr>
+          <w:b w:val="1"/>
+          <w:rtl w:val="0"/>
+        </w:rPr>
+        <w:t xml:space="preserve">Cluster sizing</w:t>
+      </w:r>
+      <w:r>
+        <w:rPr>
+          <w:rtl w:val="0"/>
+        </w:rPr>
+        <w:t xml:space="preserve"> review with MongoDB SA once data-volume projections are final.</w:t>
+        <w:br w:type="textWrapping"/>
+      </w:r>
+    </w:p>
+    <w:p>
+      <w:pPr>
+        <w:numPr>
+          <w:ilvl w:val="0"/>
+          <w:numId w:val="2"/>
+        </w:numPr>
+        <w:spacing w:after="240" w:before="0" w:beforeAutospacing="0" w:lineRule="auto"/>
+        <w:ind w:left="720" w:hanging="360"/>
+      </w:pPr>
+      <w:r>
+        <w:rPr>
+          <w:b w:val="1"/>
+          <w:rtl w:val="0"/>
+        </w:rPr>
+        <w:t xml:space="preserve">Deliver training</w:t>
+      </w:r>
+      <w:r>
+        <w:rPr>
+          <w:rtl w:val="0"/>
+        </w:rPr>
+        <w:t xml:space="preserve"> session for India dev team on scenario-aware querying patterns and aggregation-framework tips.</w:t>
+        <w:br w:type="textWrapping"/>
+      </w:r>
+    </w:p>
+    <w:p>
+      <w:pPr>
+        <w:spacing w:after="240" w:before="240" w:lineRule="auto"/>
+        <w:rPr/>
+      </w:pPr>
+      <w:r>
+        <w:pict>
+          <v:rect style="width:0.0pt;height:1.5pt" o:hr="t" o:hrstd="t" o:hralign="center" fillcolor="#A0A0A0" stroked="f"/>
+        </w:pict>
+      </w:r>
+      <w:r>
+        <w:rPr>
+          <w:rtl w:val="0"/>
+        </w:rPr>
+      </w:r>
+    </w:p>
+    <w:p>
+      <w:pPr>
+        <w:spacing w:after="240" w:before="240" w:lineRule="auto"/>
+        <w:rPr>
+          <w:i w:val="1"/>
+        </w:rPr>
+      </w:pPr>
+      <w:r>
+        <w:rPr>
+          <w:rtl w:val="0"/>
+        </w:rPr>
+      </w:r>
+    </w:p>
+    <w:p>
+      <w:pPr>
+        <w:spacing w:after="240" w:before="240" w:lineRule="auto"/>
+        <w:rPr>
+          <w:i w:val="1"/>
+        </w:rPr>
+      </w:pPr>
+      <w:r>
+        <w:rPr>
+          <w:rtl w:val="0"/>
+        </w:rPr>
+      </w:r>
+    </w:p>
+    <w:p>
+      <w:pPr>
+        <w:spacing w:after="240" w:before="240" w:lineRule="auto"/>
+        <w:rPr>
+          <w:i w:val="1"/>
+        </w:rPr>
+      </w:pPr>
+      <w:r>
+        <w:rPr>
+          <w:rtl w:val="0"/>
+        </w:rPr>
+      </w:r>
+    </w:p>
+    <w:p>
+      <w:pPr>
+        <w:spacing w:after="240" w:before="240" w:lineRule="auto"/>
+        <w:rPr>
+          <w:i w:val="1"/>
+        </w:rPr>
+      </w:pPr>
+      <w:r>
+        <w:rPr>
+          <w:rtl w:val="0"/>
+        </w:rPr>
+      </w:r>
+    </w:p>
+    <w:p>
+      <w:pPr>
+        <w:spacing w:after="240" w:before="240" w:lineRule="auto"/>
+        <w:rPr>
+          <w:i w:val="1"/>
+        </w:rPr>
+      </w:pPr>
+      <w:r>
+        <w:rPr>
+          <w:rtl w:val="0"/>
+        </w:rPr>
+      </w:r>
+    </w:p>
+    <w:p>
+      <w:pPr>
+        <w:spacing w:after="240" w:before="240" w:lineRule="auto"/>
+        <w:rPr>
+          <w:i w:val="1"/>
+        </w:rPr>
+      </w:pPr>
+      <w:r>
+        <w:rPr>
+          <w:rtl w:val="0"/>
+        </w:rPr>
+      </w:r>
+    </w:p>
+    <w:p>
+      <w:pPr>
+        <w:spacing w:after="240" w:before="240" w:lineRule="auto"/>
+        <w:rPr>
+          <w:i w:val="1"/>
+        </w:rPr>
+      </w:pPr>
+      <w:r>
+        <w:rPr>
+          <w:rtl w:val="0"/>
+        </w:rPr>
+      </w:r>
+    </w:p>
+    <w:p>
+      <w:pPr>
+        <w:spacing w:after="240" w:before="240" w:lineRule="auto"/>
+        <w:rPr>
+          <w:i w:val="1"/>
+        </w:rPr>
+      </w:pPr>
+      <w:r>
+        <w:rPr>
+          <w:rtl w:val="0"/>
+        </w:rPr>
+      </w:r>
+    </w:p>
+    <w:p>
+      <w:pPr>
+        <w:spacing w:after="240" w:before="240" w:lineRule="auto"/>
+        <w:rPr>
+          <w:i w:val="1"/>
+        </w:rPr>
+      </w:pPr>
+      <w:r>
+        <w:rPr>
+          <w:rtl w:val="0"/>
+        </w:rPr>
+      </w:r>
+    </w:p>
+    <w:p>
+      <w:pPr>
+        <w:spacing w:after="240" w:before="240" w:lineRule="auto"/>
+        <w:rPr>
+          <w:i w:val="1"/>
+        </w:rPr>
+      </w:pPr>
+      <w:r>
+        <w:rPr>
+          <w:rtl w:val="0"/>
+        </w:rPr>
+      </w:r>
+    </w:p>
+    <w:p>
+      <w:pPr>
+        <w:spacing w:after="240" w:before="240" w:lineRule="auto"/>
+        <w:rPr>
+          <w:b w:val="1"/>
+        </w:rPr>
+      </w:pPr>
+      <w:r>
+        <w:rPr>
+          <w:b w:val="1"/>
+          <w:rtl w:val="0"/>
+        </w:rPr>
+        <w:t xml:space="preserve">Nine-Sprint Delivery Summary – MongoDB Financials Use-Case</w:t>
+      </w:r>
+    </w:p>
+    <w:p>
+      <w:pPr>
+        <w:spacing w:after="240" w:before="240" w:lineRule="auto"/>
+        <w:rPr>
+          <w:b w:val="1"/>
+        </w:rPr>
+      </w:pPr>
+      <w:r>
+        <w:rPr>
+          <w:rFonts w:ascii="Arial Unicode MS" w:cs="Arial Unicode MS" w:eastAsia="Arial Unicode MS" w:hAnsi="Arial Unicode MS"/>
+          <w:b w:val="1"/>
+          <w:rtl w:val="0"/>
+        </w:rPr>
+        <w:t xml:space="preserve">( Sprint 244 → Sprint 252 : Feb 03 – Jun 28 2025 )</w:t>
+      </w:r>
+    </w:p>
+    <w:tbl>
+      <w:tblPr>
+        <w:tblStyle w:val="Table5"/>
+        <w:tblW w:w="9360.000000000002" w:type="dxa"/>
+        <w:jc w:val="left"/>
+        <w:tblBorders>
+          <w:top w:color="000000" w:space="0" w:sz="0" w:val="nil"/>
+          <w:left w:color="000000" w:space="0" w:sz="0" w:val="nil"/>
+          <w:bottom w:color="000000" w:space="0" w:sz="0" w:val="nil"/>
+          <w:right w:color="000000" w:space="0" w:sz="0" w:val="nil"/>
+          <w:insideH w:color="000000" w:space="0" w:sz="0" w:val="nil"/>
+          <w:insideV w:color="000000" w:space="0" w:sz="0" w:val="nil"/>
+        </w:tblBorders>
+        <w:tblLayout w:type="fixed"/>
+        <w:tblLook w:val="0600"/>
+      </w:tblPr>
+      <w:tblGrid>
+        <w:gridCol w:w="564.3740419008686"/>
+        <w:gridCol w:w="1296.1471640265713"/>
+        <w:gridCol w:w="5701.1343893714875"/>
+        <w:gridCol w:w="1798.3444047010732"/>
+        <w:tblGridChange w:id="0">
+          <w:tblGrid>
+            <w:gridCol w:w="564.3740419008686"/>
+            <w:gridCol w:w="1296.1471640265713"/>
+            <w:gridCol w:w="5701.1343893714875"/>
+            <w:gridCol w:w="1798.3444047010732"/>
+          </w:tblGrid>
+        </w:tblGridChange>
+      </w:tblGrid>
+      <w:tr>
+        <w:trPr>
+          <w:cantSplit w:val="0"/>
+          <w:trHeight w:val="1040" w:hRule="atLeast"/>
+          <w:tblHeader w:val="0"/>
+        </w:trPr>
+        <w:tc>
+          <w:tcPr>
+            <w:tcBorders>
+              <w:top w:color="000000" w:space="0" w:sz="0" w:val="nil"/>
+              <w:left w:color="000000" w:space="0" w:sz="0" w:val="nil"/>
+              <w:bottom w:color="000000" w:space="0" w:sz="0" w:val="nil"/>
+              <w:right w:color="000000" w:space="0" w:sz="0" w:val="nil"/>
+            </w:tcBorders>
+            <w:tcMar>
+              <w:top w:w="100.0" w:type="dxa"/>
+              <w:left w:w="100.0" w:type="dxa"/>
+              <w:bottom w:w="100.0" w:type="dxa"/>
+              <w:right w:w="100.0" w:type="dxa"/>
+            </w:tcMar>
+            <w:vAlign w:val="top"/>
+          </w:tcPr>
+          <w:p>
+            <w:pPr>
+              <w:spacing w:after="240" w:before="240" w:lineRule="auto"/>
+              <w:jc w:val="center"/>
+              <w:rPr>
+                <w:b w:val="1"/>
+              </w:rPr>
+            </w:pPr>
+            <w:r>
+              <w:rPr>
+                <w:b w:val="1"/>
+                <w:rtl w:val="0"/>
+              </w:rPr>
+              <w:t xml:space="preserve">#</w:t>
+            </w:r>
+          </w:p>
+        </w:tc>
+        <w:tc>
+          <w:tcPr>
+            <w:tcBorders>
+              <w:top w:color="000000" w:space="0" w:sz="0" w:val="nil"/>
+              <w:left w:color="000000" w:space="0" w:sz="0" w:val="nil"/>
+              <w:bottom w:color="000000" w:space="0" w:sz="0" w:val="nil"/>
+              <w:right w:color="000000" w:space="0" w:sz="0" w:val="nil"/>
+            </w:tcBorders>
+            <w:tcMar>
+              <w:top w:w="100.0" w:type="dxa"/>
+              <w:left w:w="100.0" w:type="dxa"/>
+              <w:bottom w:w="100.0" w:type="dxa"/>
+              <w:right w:w="100.0" w:type="dxa"/>
+            </w:tcMar>
+            <w:vAlign w:val="top"/>
+          </w:tcPr>
+          <w:p>
+            <w:pPr>
+              <w:spacing w:after="240" w:before="240" w:lineRule="auto"/>
+              <w:jc w:val="center"/>
+              <w:rPr>
+                <w:b w:val="1"/>
+              </w:rPr>
+            </w:pPr>
+            <w:r>
+              <w:rPr>
+                <w:b w:val="1"/>
+                <w:rtl w:val="0"/>
+              </w:rPr>
+              <w:t xml:space="preserve">Sprint Window (2 wks)</w:t>
+            </w:r>
+          </w:p>
+        </w:tc>
+        <w:tc>
+          <w:tcPr>
+            <w:tcBorders>
+              <w:top w:color="000000" w:space="0" w:sz="0" w:val="nil"/>
+              <w:left w:color="000000" w:space="0" w:sz="0" w:val="nil"/>
+              <w:bottom w:color="000000" w:space="0" w:sz="0" w:val="nil"/>
+              <w:right w:color="000000" w:space="0" w:sz="0" w:val="nil"/>
+            </w:tcBorders>
+            <w:tcMar>
+              <w:top w:w="100.0" w:type="dxa"/>
+              <w:left w:w="100.0" w:type="dxa"/>
+              <w:bottom w:w="100.0" w:type="dxa"/>
+              <w:right w:w="100.0" w:type="dxa"/>
+            </w:tcMar>
+            <w:vAlign w:val="top"/>
+          </w:tcPr>
+          <w:p>
+            <w:pPr>
+              <w:spacing w:after="240" w:before="240" w:lineRule="auto"/>
+              <w:jc w:val="center"/>
+              <w:rPr>
+                <w:b w:val="1"/>
+              </w:rPr>
+            </w:pPr>
+            <w:r>
+              <w:rPr>
+                <w:b w:val="1"/>
+                <w:rtl w:val="0"/>
+              </w:rPr>
+              <w:t xml:space="preserve">Focus &amp; Outcomes</w:t>
+            </w:r>
+          </w:p>
+        </w:tc>
+        <w:tc>
+          <w:tcPr>
+            <w:tcBorders>
+              <w:top w:color="000000" w:space="0" w:sz="0" w:val="nil"/>
+              <w:left w:color="000000" w:space="0" w:sz="0" w:val="nil"/>
+              <w:bottom w:color="000000" w:space="0" w:sz="0" w:val="nil"/>
+              <w:right w:color="000000" w:space="0" w:sz="0" w:val="nil"/>
+            </w:tcBorders>
+            <w:tcMar>
+              <w:top w:w="100.0" w:type="dxa"/>
+              <w:left w:w="100.0" w:type="dxa"/>
+              <w:bottom w:w="100.0" w:type="dxa"/>
+              <w:right w:w="100.0" w:type="dxa"/>
+            </w:tcMar>
+            <w:vAlign w:val="top"/>
+          </w:tcPr>
+          <w:p>
+            <w:pPr>
+              <w:spacing w:after="240" w:before="240" w:lineRule="auto"/>
+              <w:jc w:val="center"/>
+              <w:rPr>
+                <w:b w:val="1"/>
+              </w:rPr>
+            </w:pPr>
+            <w:r>
+              <w:rPr>
+                <w:b w:val="1"/>
+                <w:rtl w:val="0"/>
+              </w:rPr>
+              <w:t xml:space="preserve">Key Artefacts / PRs</w:t>
+            </w:r>
+          </w:p>
+        </w:tc>
+      </w:tr>
+      <w:tr>
+        <w:trPr>
+          <w:cantSplit w:val="0"/>
+          <w:trHeight w:val="1310" w:hRule="atLeast"/>
+          <w:tblHeader w:val="0"/>
+        </w:trPr>
+        <w:tc>
+          <w:tcPr>
+            <w:tcBorders>
+              <w:top w:color="000000" w:space="0" w:sz="0" w:val="nil"/>
+              <w:left w:color="000000" w:space="0" w:sz="0" w:val="nil"/>
+              <w:bottom w:color="000000" w:space="0" w:sz="0" w:val="nil"/>
+              <w:right w:color="000000" w:space="0" w:sz="0" w:val="nil"/>
+            </w:tcBorders>
+            <w:tcMar>
+              <w:top w:w="100.0" w:type="dxa"/>
+              <w:left w:w="100.0" w:type="dxa"/>
+              <w:bottom w:w="100.0" w:type="dxa"/>
+              <w:right w:w="100.0" w:type="dxa"/>
+            </w:tcMar>
+            <w:vAlign w:val="top"/>
+          </w:tcPr>
+          <w:p>
+            <w:pPr>
+              <w:spacing w:after="240" w:before="240" w:lineRule="auto"/>
+              <w:rPr>
+                <w:b w:val="1"/>
+              </w:rPr>
+            </w:pPr>
+            <w:r>
+              <w:rPr>
+                <w:b w:val="1"/>
+                <w:rtl w:val="0"/>
+              </w:rPr>
+              <w:t xml:space="preserve">244</w:t>
+            </w:r>
+          </w:p>
+        </w:tc>
+        <w:tc>
+          <w:tcPr>
+            <w:tcBorders>
+              <w:top w:color="000000" w:space="0" w:sz="0" w:val="nil"/>
+              <w:left w:color="000000" w:space="0" w:sz="0" w:val="nil"/>
+              <w:bottom w:color="000000" w:space="0" w:sz="0" w:val="nil"/>
+              <w:right w:color="000000" w:space="0" w:sz="0" w:val="nil"/>
+            </w:tcBorders>
+            <w:tcMar>
+              <w:top w:w="100.0" w:type="dxa"/>
+              <w:left w:w="100.0" w:type="dxa"/>
+              <w:bottom w:w="100.0" w:type="dxa"/>
+              <w:right w:w="100.0" w:type="dxa"/>
+            </w:tcMar>
+            <w:vAlign w:val="top"/>
+          </w:tcPr>
+          <w:p>
+            <w:pPr>
+              <w:spacing w:after="240" w:before="240" w:lineRule="auto"/>
+              <w:rPr/>
+            </w:pPr>
+            <w:r>
+              <w:rPr>
+                <w:rtl w:val="0"/>
+              </w:rPr>
+              <w:t xml:space="preserve">03 Feb – 16 Feb</w:t>
+            </w:r>
+          </w:p>
+        </w:tc>
+        <w:tc>
+          <w:tcPr>
+            <w:tcBorders>
+              <w:top w:color="000000" w:space="0" w:sz="0" w:val="nil"/>
+              <w:left w:color="000000" w:space="0" w:sz="0" w:val="nil"/>
+              <w:bottom w:color="000000" w:space="0" w:sz="0" w:val="nil"/>
+              <w:right w:color="000000" w:space="0" w:sz="0" w:val="nil"/>
+            </w:tcBorders>
+            <w:tcMar>
+              <w:top w:w="100.0" w:type="dxa"/>
+              <w:left w:w="100.0" w:type="dxa"/>
+              <w:bottom w:w="100.0" w:type="dxa"/>
+              <w:right w:w="100.0" w:type="dxa"/>
+            </w:tcMar>
+            <w:vAlign w:val="top"/>
+          </w:tcPr>
+          <w:p>
+            <w:pPr>
+              <w:spacing w:after="240" w:before="240" w:lineRule="auto"/>
+              <w:rPr/>
+            </w:pPr>
+            <w:r>
+              <w:rPr>
+                <w:b w:val="1"/>
+                <w:rtl w:val="0"/>
+              </w:rPr>
+              <w:t xml:space="preserve">Discovery &amp; scope framing</w:t>
+            </w:r>
+            <w:r>
+              <w:rPr>
+                <w:rtl w:val="0"/>
+              </w:rPr>
+              <w:t xml:space="preserve"> – mapped legacy Oracle financial tables; captured scenario requirements with Finance &amp; PO; drafted first cut of four-level (L1-L4) document shapes.</w:t>
+            </w:r>
+          </w:p>
+        </w:tc>
+        <w:tc>
+          <w:tcPr>
+            <w:tcBorders>
+              <w:top w:color="000000" w:space="0" w:sz="0" w:val="nil"/>
+              <w:left w:color="000000" w:space="0" w:sz="0" w:val="nil"/>
+              <w:bottom w:color="000000" w:space="0" w:sz="0" w:val="nil"/>
+              <w:right w:color="000000" w:space="0" w:sz="0" w:val="nil"/>
+            </w:tcBorders>
+            <w:tcMar>
+              <w:top w:w="100.0" w:type="dxa"/>
+              <w:left w:w="100.0" w:type="dxa"/>
+              <w:bottom w:w="100.0" w:type="dxa"/>
+              <w:right w:w="100.0" w:type="dxa"/>
+            </w:tcMar>
+            <w:vAlign w:val="top"/>
+          </w:tcPr>
+          <w:p>
+            <w:pPr>
+              <w:spacing w:after="240" w:before="240" w:lineRule="auto"/>
+              <w:rPr/>
+            </w:pPr>
+            <w:r>
+              <w:rPr>
+                <w:rtl w:val="0"/>
+              </w:rPr>
+              <w:t xml:space="preserve">Design deck v0.1</w:t>
+            </w:r>
+          </w:p>
+        </w:tc>
+      </w:tr>
+      <w:tr>
+        <w:trPr>
+          <w:cantSplit w:val="0"/>
+          <w:trHeight w:val="1310" w:hRule="atLeast"/>
+          <w:tblHeader w:val="0"/>
+        </w:trPr>
+        <w:tc>
+          <w:tcPr>
+            <w:tcBorders>
+              <w:top w:color="000000" w:space="0" w:sz="0" w:val="nil"/>
+              <w:left w:color="000000" w:space="0" w:sz="0" w:val="nil"/>
+              <w:bottom w:color="000000" w:space="0" w:sz="0" w:val="nil"/>
+              <w:right w:color="000000" w:space="0" w:sz="0" w:val="nil"/>
+            </w:tcBorders>
+            <w:tcMar>
+              <w:top w:w="100.0" w:type="dxa"/>
+              <w:left w:w="100.0" w:type="dxa"/>
+              <w:bottom w:w="100.0" w:type="dxa"/>
+              <w:right w:w="100.0" w:type="dxa"/>
+            </w:tcMar>
+            <w:vAlign w:val="top"/>
+          </w:tcPr>
+          <w:p>
+            <w:pPr>
+              <w:spacing w:after="240" w:before="240" w:lineRule="auto"/>
+              <w:rPr>
+                <w:b w:val="1"/>
+              </w:rPr>
+            </w:pPr>
+            <w:r>
+              <w:rPr>
+                <w:b w:val="1"/>
+                <w:rtl w:val="0"/>
+              </w:rPr>
+              <w:t xml:space="preserve">245</w:t>
+            </w:r>
+          </w:p>
+        </w:tc>
+        <w:tc>
+          <w:tcPr>
+            <w:tcBorders>
+              <w:top w:color="000000" w:space="0" w:sz="0" w:val="nil"/>
+              <w:left w:color="000000" w:space="0" w:sz="0" w:val="nil"/>
+              <w:bottom w:color="000000" w:space="0" w:sz="0" w:val="nil"/>
+              <w:right w:color="000000" w:space="0" w:sz="0" w:val="nil"/>
+            </w:tcBorders>
+            <w:tcMar>
+              <w:top w:w="100.0" w:type="dxa"/>
+              <w:left w:w="100.0" w:type="dxa"/>
+              <w:bottom w:w="100.0" w:type="dxa"/>
+              <w:right w:w="100.0" w:type="dxa"/>
+            </w:tcMar>
+            <w:vAlign w:val="top"/>
+          </w:tcPr>
+          <w:p>
+            <w:pPr>
+              <w:spacing w:after="240" w:before="240" w:lineRule="auto"/>
+              <w:rPr/>
+            </w:pPr>
+            <w:r>
+              <w:rPr>
+                <w:rtl w:val="0"/>
+              </w:rPr>
+              <w:t xml:space="preserve">17 Feb – 02 Mar</w:t>
+            </w:r>
+          </w:p>
+        </w:tc>
+        <w:tc>
+          <w:tcPr>
+            <w:tcBorders>
+              <w:top w:color="000000" w:space="0" w:sz="0" w:val="nil"/>
+              <w:left w:color="000000" w:space="0" w:sz="0" w:val="nil"/>
+              <w:bottom w:color="000000" w:space="0" w:sz="0" w:val="nil"/>
+              <w:right w:color="000000" w:space="0" w:sz="0" w:val="nil"/>
+            </w:tcBorders>
+            <w:tcMar>
+              <w:top w:w="100.0" w:type="dxa"/>
+              <w:left w:w="100.0" w:type="dxa"/>
+              <w:bottom w:w="100.0" w:type="dxa"/>
+              <w:right w:w="100.0" w:type="dxa"/>
+            </w:tcMar>
+            <w:vAlign w:val="top"/>
+          </w:tcPr>
+          <w:p>
+            <w:pPr>
+              <w:spacing w:after="240" w:before="240" w:lineRule="auto"/>
+              <w:rPr/>
+            </w:pPr>
+            <w:r>
+              <w:rPr>
+                <w:b w:val="1"/>
+                <w:rtl w:val="0"/>
+              </w:rPr>
+              <w:t xml:space="preserve">Data-set stimulation</w:t>
+            </w:r>
+            <w:r>
+              <w:rPr>
+                <w:rtl w:val="0"/>
+              </w:rPr>
+              <w:t xml:space="preserve"> – pulled CSV extracts from Oracle DBA (IP_COST_DETAILS, IP_COST_SUMMARY, BU, Supplier). Loaded into local MongoDB to validate BSON sizes, array depths, index feasibility.</w:t>
+            </w:r>
+          </w:p>
+        </w:tc>
+        <w:tc>
+          <w:tcPr>
+            <w:tcBorders>
+              <w:top w:color="000000" w:space="0" w:sz="0" w:val="nil"/>
+              <w:left w:color="000000" w:space="0" w:sz="0" w:val="nil"/>
+              <w:bottom w:color="000000" w:space="0" w:sz="0" w:val="nil"/>
+              <w:right w:color="000000" w:space="0" w:sz="0" w:val="nil"/>
+            </w:tcBorders>
+            <w:tcMar>
+              <w:top w:w="100.0" w:type="dxa"/>
+              <w:left w:w="100.0" w:type="dxa"/>
+              <w:bottom w:w="100.0" w:type="dxa"/>
+              <w:right w:w="100.0" w:type="dxa"/>
+            </w:tcMar>
+            <w:vAlign w:val="top"/>
+          </w:tcPr>
+          <w:p>
+            <w:pPr>
+              <w:spacing w:after="240" w:before="240" w:lineRule="auto"/>
+              <w:rPr/>
+            </w:pPr>
+            <w:r>
+              <w:rPr>
+                <w:rtl w:val="0"/>
+              </w:rPr>
+              <w:t xml:space="preserve">Mock-data loader scripts</w:t>
+            </w:r>
+          </w:p>
+        </w:tc>
+      </w:tr>
+      <w:tr>
+        <w:trPr>
+          <w:cantSplit w:val="0"/>
+          <w:trHeight w:val="1310" w:hRule="atLeast"/>
+          <w:tblHeader w:val="0"/>
+        </w:trPr>
+        <w:tc>
+          <w:tcPr>
+            <w:tcBorders>
+              <w:top w:color="000000" w:space="0" w:sz="0" w:val="nil"/>
+              <w:left w:color="000000" w:space="0" w:sz="0" w:val="nil"/>
+              <w:bottom w:color="000000" w:space="0" w:sz="0" w:val="nil"/>
+              <w:right w:color="000000" w:space="0" w:sz="0" w:val="nil"/>
+            </w:tcBorders>
+            <w:tcMar>
+              <w:top w:w="100.0" w:type="dxa"/>
+              <w:left w:w="100.0" w:type="dxa"/>
+              <w:bottom w:w="100.0" w:type="dxa"/>
+              <w:right w:w="100.0" w:type="dxa"/>
+            </w:tcMar>
+            <w:vAlign w:val="top"/>
+          </w:tcPr>
+          <w:p>
+            <w:pPr>
+              <w:spacing w:after="240" w:before="240" w:lineRule="auto"/>
+              <w:rPr>
+                <w:b w:val="1"/>
+              </w:rPr>
+            </w:pPr>
+            <w:r>
+              <w:rPr>
+                <w:b w:val="1"/>
+                <w:rtl w:val="0"/>
+              </w:rPr>
+              <w:t xml:space="preserve">246</w:t>
+            </w:r>
+          </w:p>
+        </w:tc>
+        <w:tc>
+          <w:tcPr>
+            <w:tcBorders>
+              <w:top w:color="000000" w:space="0" w:sz="0" w:val="nil"/>
+              <w:left w:color="000000" w:space="0" w:sz="0" w:val="nil"/>
+              <w:bottom w:color="000000" w:space="0" w:sz="0" w:val="nil"/>
+              <w:right w:color="000000" w:space="0" w:sz="0" w:val="nil"/>
+            </w:tcBorders>
+            <w:tcMar>
+              <w:top w:w="100.0" w:type="dxa"/>
+              <w:left w:w="100.0" w:type="dxa"/>
+              <w:bottom w:w="100.0" w:type="dxa"/>
+              <w:right w:w="100.0" w:type="dxa"/>
+            </w:tcMar>
+            <w:vAlign w:val="top"/>
+          </w:tcPr>
+          <w:p>
+            <w:pPr>
+              <w:spacing w:after="240" w:before="240" w:lineRule="auto"/>
+              <w:rPr/>
+            </w:pPr>
+            <w:r>
+              <w:rPr>
+                <w:rtl w:val="0"/>
+              </w:rPr>
+              <w:t xml:space="preserve">03 Mar – 16 Mar</w:t>
+            </w:r>
+          </w:p>
+        </w:tc>
+        <w:tc>
+          <w:tcPr>
+            <w:tcBorders>
+              <w:top w:color="000000" w:space="0" w:sz="0" w:val="nil"/>
+              <w:left w:color="000000" w:space="0" w:sz="0" w:val="nil"/>
+              <w:bottom w:color="000000" w:space="0" w:sz="0" w:val="nil"/>
+              <w:right w:color="000000" w:space="0" w:sz="0" w:val="nil"/>
+            </w:tcBorders>
+            <w:tcMar>
+              <w:top w:w="100.0" w:type="dxa"/>
+              <w:left w:w="100.0" w:type="dxa"/>
+              <w:bottom w:w="100.0" w:type="dxa"/>
+              <w:right w:w="100.0" w:type="dxa"/>
+            </w:tcMar>
+            <w:vAlign w:val="top"/>
+          </w:tcPr>
+          <w:p>
+            <w:pPr>
+              <w:spacing w:after="240" w:before="240" w:lineRule="auto"/>
+              <w:rPr/>
+            </w:pPr>
+            <w:r>
+              <w:rPr>
+                <w:b w:val="1"/>
+                <w:rtl w:val="0"/>
+              </w:rPr>
+              <w:t xml:space="preserve">Schema prototyping</w:t>
+            </w:r>
+            <w:r>
+              <w:rPr>
+                <w:rtl w:val="0"/>
+              </w:rPr>
+              <w:t xml:space="preserve"> – tried three variants (embedded, referenced, hybrid). Benchmarked agg/lookup latency; decided to split </w:t>
+            </w:r>
+            <w:r>
+              <w:rPr>
+                <w:b w:val="1"/>
+                <w:rtl w:val="0"/>
+              </w:rPr>
+              <w:t xml:space="preserve">L3 &amp; L4 by scenario</w:t>
+            </w:r>
+            <w:r>
+              <w:rPr>
+                <w:rtl w:val="0"/>
+              </w:rPr>
+              <w:t xml:space="preserve"> (</w:t>
+            </w:r>
+            <w:r>
+              <w:rPr>
+                <w:i w:val="1"/>
+                <w:rtl w:val="0"/>
+              </w:rPr>
+              <w:t xml:space="preserve">outlook, budget, live</w:t>
+            </w:r>
+            <w:r>
+              <w:rPr>
+                <w:rtl w:val="0"/>
+              </w:rPr>
+              <w:t xml:space="preserve">) for query locality.</w:t>
+            </w:r>
+          </w:p>
+        </w:tc>
+        <w:tc>
+          <w:tcPr>
+            <w:tcBorders>
+              <w:top w:color="000000" w:space="0" w:sz="0" w:val="nil"/>
+              <w:left w:color="000000" w:space="0" w:sz="0" w:val="nil"/>
+              <w:bottom w:color="000000" w:space="0" w:sz="0" w:val="nil"/>
+              <w:right w:color="000000" w:space="0" w:sz="0" w:val="nil"/>
+            </w:tcBorders>
+            <w:tcMar>
+              <w:top w:w="100.0" w:type="dxa"/>
+              <w:left w:w="100.0" w:type="dxa"/>
+              <w:bottom w:w="100.0" w:type="dxa"/>
+              <w:right w:w="100.0" w:type="dxa"/>
+            </w:tcMar>
+            <w:vAlign w:val="top"/>
+          </w:tcPr>
+          <w:p>
+            <w:pPr>
+              <w:spacing w:after="240" w:before="240" w:lineRule="auto"/>
+              <w:rPr/>
+            </w:pPr>
+            <w:r>
+              <w:rPr>
+                <w:rtl w:val="0"/>
+              </w:rPr>
+              <w:t xml:space="preserve">Benchmark report; schema v0.3</w:t>
+            </w:r>
+          </w:p>
+        </w:tc>
+      </w:tr>
+      <w:tr>
+        <w:trPr>
+          <w:cantSplit w:val="0"/>
+          <w:trHeight w:val="1310" w:hRule="atLeast"/>
+          <w:tblHeader w:val="0"/>
+        </w:trPr>
+        <w:tc>
+          <w:tcPr>
+            <w:tcBorders>
+              <w:top w:color="000000" w:space="0" w:sz="0" w:val="nil"/>
+              <w:left w:color="000000" w:space="0" w:sz="0" w:val="nil"/>
+              <w:bottom w:color="000000" w:space="0" w:sz="0" w:val="nil"/>
+              <w:right w:color="000000" w:space="0" w:sz="0" w:val="nil"/>
+            </w:tcBorders>
+            <w:tcMar>
+              <w:top w:w="100.0" w:type="dxa"/>
+              <w:left w:w="100.0" w:type="dxa"/>
+              <w:bottom w:w="100.0" w:type="dxa"/>
+              <w:right w:w="100.0" w:type="dxa"/>
+            </w:tcMar>
+            <w:vAlign w:val="top"/>
+          </w:tcPr>
+          <w:p>
+            <w:pPr>
+              <w:spacing w:after="240" w:before="240" w:lineRule="auto"/>
+              <w:rPr>
+                <w:b w:val="1"/>
+              </w:rPr>
+            </w:pPr>
+            <w:r>
+              <w:rPr>
+                <w:b w:val="1"/>
+                <w:rtl w:val="0"/>
+              </w:rPr>
+              <w:t xml:space="preserve">247</w:t>
+            </w:r>
+          </w:p>
+        </w:tc>
+        <w:tc>
+          <w:tcPr>
+            <w:tcBorders>
+              <w:top w:color="000000" w:space="0" w:sz="0" w:val="nil"/>
+              <w:left w:color="000000" w:space="0" w:sz="0" w:val="nil"/>
+              <w:bottom w:color="000000" w:space="0" w:sz="0" w:val="nil"/>
+              <w:right w:color="000000" w:space="0" w:sz="0" w:val="nil"/>
+            </w:tcBorders>
+            <w:tcMar>
+              <w:top w:w="100.0" w:type="dxa"/>
+              <w:left w:w="100.0" w:type="dxa"/>
+              <w:bottom w:w="100.0" w:type="dxa"/>
+              <w:right w:w="100.0" w:type="dxa"/>
+            </w:tcMar>
+            <w:vAlign w:val="top"/>
+          </w:tcPr>
+          <w:p>
+            <w:pPr>
+              <w:spacing w:after="240" w:before="240" w:lineRule="auto"/>
+              <w:rPr/>
+            </w:pPr>
+            <w:r>
+              <w:rPr>
+                <w:rtl w:val="0"/>
+              </w:rPr>
+              <w:t xml:space="preserve">17 Mar – 30 Mar</w:t>
+            </w:r>
+          </w:p>
+        </w:tc>
+        <w:tc>
+          <w:tcPr>
+            <w:tcBorders>
+              <w:top w:color="000000" w:space="0" w:sz="0" w:val="nil"/>
+              <w:left w:color="000000" w:space="0" w:sz="0" w:val="nil"/>
+              <w:bottom w:color="000000" w:space="0" w:sz="0" w:val="nil"/>
+              <w:right w:color="000000" w:space="0" w:sz="0" w:val="nil"/>
+            </w:tcBorders>
+            <w:tcMar>
+              <w:top w:w="100.0" w:type="dxa"/>
+              <w:left w:w="100.0" w:type="dxa"/>
+              <w:bottom w:w="100.0" w:type="dxa"/>
+              <w:right w:w="100.0" w:type="dxa"/>
+            </w:tcMar>
+            <w:vAlign w:val="top"/>
+          </w:tcPr>
+          <w:p>
+            <w:pPr>
+              <w:spacing w:after="240" w:before="240" w:lineRule="auto"/>
+              <w:rPr/>
+            </w:pPr>
+            <w:r>
+              <w:rPr>
+                <w:b w:val="1"/>
+                <w:rtl w:val="0"/>
+              </w:rPr>
+              <w:t xml:space="preserve">Canonical schema lock-in</w:t>
+            </w:r>
+            <w:r>
+              <w:rPr>
+                <w:rtl w:val="0"/>
+              </w:rPr>
+              <w:t xml:space="preserve"> – finalised field names (ipLongId, planId, scenario, fiscal-year objects). Designed unified lookup collection combining BU, billingKey, supplier, title.</w:t>
+            </w:r>
+          </w:p>
+        </w:tc>
+        <w:tc>
+          <w:tcPr>
+            <w:tcBorders>
+              <w:top w:color="000000" w:space="0" w:sz="0" w:val="nil"/>
+              <w:left w:color="000000" w:space="0" w:sz="0" w:val="nil"/>
+              <w:bottom w:color="000000" w:space="0" w:sz="0" w:val="nil"/>
+              <w:right w:color="000000" w:space="0" w:sz="0" w:val="nil"/>
+            </w:tcBorders>
+            <w:tcMar>
+              <w:top w:w="100.0" w:type="dxa"/>
+              <w:left w:w="100.0" w:type="dxa"/>
+              <w:bottom w:w="100.0" w:type="dxa"/>
+              <w:right w:w="100.0" w:type="dxa"/>
+            </w:tcMar>
+            <w:vAlign w:val="top"/>
+          </w:tcPr>
+          <w:p>
+            <w:pPr>
+              <w:spacing w:after="240" w:before="240" w:lineRule="auto"/>
+              <w:rPr/>
+            </w:pPr>
+            <w:r>
+              <w:rPr>
+                <w:rtl w:val="0"/>
+              </w:rPr>
+              <w:t xml:space="preserve">Schema ERD v1.0; JSON Schema validators</w:t>
+            </w:r>
+          </w:p>
+        </w:tc>
+      </w:tr>
+      <w:tr>
+        <w:trPr>
+          <w:cantSplit w:val="0"/>
+          <w:trHeight w:val="1040" w:hRule="atLeast"/>
+          <w:tblHeader w:val="0"/>
+        </w:trPr>
+        <w:tc>
+          <w:tcPr>
+            <w:tcBorders>
+              <w:top w:color="000000" w:space="0" w:sz="0" w:val="nil"/>
+              <w:left w:color="000000" w:space="0" w:sz="0" w:val="nil"/>
+              <w:bottom w:color="000000" w:space="0" w:sz="0" w:val="nil"/>
+              <w:right w:color="000000" w:space="0" w:sz="0" w:val="nil"/>
+            </w:tcBorders>
+            <w:tcMar>
+              <w:top w:w="100.0" w:type="dxa"/>
+              <w:left w:w="100.0" w:type="dxa"/>
+              <w:bottom w:w="100.0" w:type="dxa"/>
+              <w:right w:w="100.0" w:type="dxa"/>
+            </w:tcMar>
+            <w:vAlign w:val="top"/>
+          </w:tcPr>
+          <w:p>
+            <w:pPr>
+              <w:spacing w:after="240" w:before="240" w:lineRule="auto"/>
+              <w:rPr>
+                <w:b w:val="1"/>
+              </w:rPr>
+            </w:pPr>
+            <w:r>
+              <w:rPr>
+                <w:b w:val="1"/>
+                <w:rtl w:val="0"/>
+              </w:rPr>
+              <w:t xml:space="preserve">248</w:t>
+            </w:r>
+          </w:p>
+        </w:tc>
+        <w:tc>
+          <w:tcPr>
+            <w:tcBorders>
+              <w:top w:color="000000" w:space="0" w:sz="0" w:val="nil"/>
+              <w:left w:color="000000" w:space="0" w:sz="0" w:val="nil"/>
+              <w:bottom w:color="000000" w:space="0" w:sz="0" w:val="nil"/>
+              <w:right w:color="000000" w:space="0" w:sz="0" w:val="nil"/>
+            </w:tcBorders>
+            <w:tcMar>
+              <w:top w:w="100.0" w:type="dxa"/>
+              <w:left w:w="100.0" w:type="dxa"/>
+              <w:bottom w:w="100.0" w:type="dxa"/>
+              <w:right w:w="100.0" w:type="dxa"/>
+            </w:tcMar>
+            <w:vAlign w:val="top"/>
+          </w:tcPr>
+          <w:p>
+            <w:pPr>
+              <w:spacing w:after="240" w:before="240" w:lineRule="auto"/>
+              <w:rPr/>
+            </w:pPr>
+            <w:r>
+              <w:rPr>
+                <w:rtl w:val="0"/>
+              </w:rPr>
+              <w:t xml:space="preserve">31 Mar – 13 Apr</w:t>
+            </w:r>
+          </w:p>
+        </w:tc>
+        <w:tc>
+          <w:tcPr>
+            <w:tcBorders>
+              <w:top w:color="000000" w:space="0" w:sz="0" w:val="nil"/>
+              <w:left w:color="000000" w:space="0" w:sz="0" w:val="nil"/>
+              <w:bottom w:color="000000" w:space="0" w:sz="0" w:val="nil"/>
+              <w:right w:color="000000" w:space="0" w:sz="0" w:val="nil"/>
+            </w:tcBorders>
+            <w:tcMar>
+              <w:top w:w="100.0" w:type="dxa"/>
+              <w:left w:w="100.0" w:type="dxa"/>
+              <w:bottom w:w="100.0" w:type="dxa"/>
+              <w:right w:w="100.0" w:type="dxa"/>
+            </w:tcMar>
+            <w:vAlign w:val="top"/>
+          </w:tcPr>
+          <w:p>
+            <w:pPr>
+              <w:spacing w:after="240" w:before="240" w:lineRule="auto"/>
+              <w:rPr/>
+            </w:pPr>
+            <w:r>
+              <w:rPr>
+                <w:b w:val="1"/>
+                <w:rtl w:val="0"/>
+              </w:rPr>
+              <w:t xml:space="preserve">Event-ingest scaffolding</w:t>
+            </w:r>
+            <w:r>
+              <w:rPr>
+                <w:rtl w:val="0"/>
+              </w:rPr>
+              <w:t xml:space="preserve"> – created ECS Java skeleton; mocked SNS event listener; built idempotent upsert helpers; outlined audit model.</w:t>
+            </w:r>
+          </w:p>
+        </w:tc>
+        <w:tc>
+          <w:tcPr>
+            <w:tcBorders>
+              <w:top w:color="000000" w:space="0" w:sz="0" w:val="nil"/>
+              <w:left w:color="000000" w:space="0" w:sz="0" w:val="nil"/>
+              <w:bottom w:color="000000" w:space="0" w:sz="0" w:val="nil"/>
+              <w:right w:color="000000" w:space="0" w:sz="0" w:val="nil"/>
+            </w:tcBorders>
+            <w:tcMar>
+              <w:top w:w="100.0" w:type="dxa"/>
+              <w:left w:w="100.0" w:type="dxa"/>
+              <w:bottom w:w="100.0" w:type="dxa"/>
+              <w:right w:w="100.0" w:type="dxa"/>
+            </w:tcMar>
+            <w:vAlign w:val="top"/>
+          </w:tcPr>
+          <w:p>
+            <w:pPr>
+              <w:spacing w:after="240" w:before="240" w:lineRule="auto"/>
+              <w:rPr/>
+            </w:pPr>
+            <w:r>
+              <w:rPr>
+                <w:rtl w:val="0"/>
+              </w:rPr>
+              <w:t xml:space="preserve">Repo init PR #12</w:t>
+            </w:r>
+          </w:p>
+        </w:tc>
+      </w:tr>
+      <w:tr>
+        <w:trPr>
+          <w:cantSplit w:val="0"/>
+          <w:trHeight w:val="1310" w:hRule="atLeast"/>
+          <w:tblHeader w:val="0"/>
+        </w:trPr>
+        <w:tc>
+          <w:tcPr>
+            <w:tcBorders>
+              <w:top w:color="000000" w:space="0" w:sz="0" w:val="nil"/>
+              <w:left w:color="000000" w:space="0" w:sz="0" w:val="nil"/>
+              <w:bottom w:color="000000" w:space="0" w:sz="0" w:val="nil"/>
+              <w:right w:color="000000" w:space="0" w:sz="0" w:val="nil"/>
+            </w:tcBorders>
+            <w:tcMar>
+              <w:top w:w="100.0" w:type="dxa"/>
+              <w:left w:w="100.0" w:type="dxa"/>
+              <w:bottom w:w="100.0" w:type="dxa"/>
+              <w:right w:w="100.0" w:type="dxa"/>
+            </w:tcMar>
+            <w:vAlign w:val="top"/>
+          </w:tcPr>
+          <w:p>
+            <w:pPr>
+              <w:spacing w:after="240" w:before="240" w:lineRule="auto"/>
+              <w:rPr>
+                <w:b w:val="1"/>
+              </w:rPr>
+            </w:pPr>
+            <w:r>
+              <w:rPr>
+                <w:b w:val="1"/>
+                <w:rtl w:val="0"/>
+              </w:rPr>
+              <w:t xml:space="preserve">249</w:t>
+            </w:r>
+          </w:p>
+        </w:tc>
+        <w:tc>
+          <w:tcPr>
+            <w:tcBorders>
+              <w:top w:color="000000" w:space="0" w:sz="0" w:val="nil"/>
+              <w:left w:color="000000" w:space="0" w:sz="0" w:val="nil"/>
+              <w:bottom w:color="000000" w:space="0" w:sz="0" w:val="nil"/>
+              <w:right w:color="000000" w:space="0" w:sz="0" w:val="nil"/>
+            </w:tcBorders>
+            <w:tcMar>
+              <w:top w:w="100.0" w:type="dxa"/>
+              <w:left w:w="100.0" w:type="dxa"/>
+              <w:bottom w:w="100.0" w:type="dxa"/>
+              <w:right w:w="100.0" w:type="dxa"/>
+            </w:tcMar>
+            <w:vAlign w:val="top"/>
+          </w:tcPr>
+          <w:p>
+            <w:pPr>
+              <w:spacing w:after="240" w:before="240" w:lineRule="auto"/>
+              <w:rPr/>
+            </w:pPr>
+            <w:r>
+              <w:rPr>
+                <w:rtl w:val="0"/>
+              </w:rPr>
+              <w:t xml:space="preserve">15 Apr – 28 Apr</w:t>
+            </w:r>
+          </w:p>
+        </w:tc>
+        <w:tc>
+          <w:tcPr>
+            <w:tcBorders>
+              <w:top w:color="000000" w:space="0" w:sz="0" w:val="nil"/>
+              <w:left w:color="000000" w:space="0" w:sz="0" w:val="nil"/>
+              <w:bottom w:color="000000" w:space="0" w:sz="0" w:val="nil"/>
+              <w:right w:color="000000" w:space="0" w:sz="0" w:val="nil"/>
+            </w:tcBorders>
+            <w:tcMar>
+              <w:top w:w="100.0" w:type="dxa"/>
+              <w:left w:w="100.0" w:type="dxa"/>
+              <w:bottom w:w="100.0" w:type="dxa"/>
+              <w:right w:w="100.0" w:type="dxa"/>
+            </w:tcMar>
+            <w:vAlign w:val="top"/>
+          </w:tcPr>
+          <w:p>
+            <w:pPr>
+              <w:spacing w:after="240" w:before="240" w:lineRule="auto"/>
+              <w:rPr/>
+            </w:pPr>
+            <w:r>
+              <w:rPr>
+                <w:rFonts w:ascii="Arial Unicode MS" w:cs="Arial Unicode MS" w:eastAsia="Arial Unicode MS" w:hAnsi="Arial Unicode MS"/>
+                <w:b w:val="1"/>
+                <w:rtl w:val="0"/>
+              </w:rPr>
+              <w:t xml:space="preserve">L4 ➔ L3 pipeline (design sprint)</w:t>
+            </w:r>
+            <w:r>
+              <w:rPr>
+                <w:rtl w:val="0"/>
+              </w:rPr>
+              <w:t xml:space="preserve"> – wrote aggregation pipeline to condense up-to-8 k cost records, enrich via lookup, and persist to lvl3CostDetails$&lt;scenario&gt;. Added performance counters.</w:t>
+            </w:r>
+          </w:p>
+        </w:tc>
+        <w:tc>
+          <w:tcPr>
+            <w:tcBorders>
+              <w:top w:color="000000" w:space="0" w:sz="0" w:val="nil"/>
+              <w:left w:color="000000" w:space="0" w:sz="0" w:val="nil"/>
+              <w:bottom w:color="000000" w:space="0" w:sz="0" w:val="nil"/>
+              <w:right w:color="000000" w:space="0" w:sz="0" w:val="nil"/>
+            </w:tcBorders>
+            <w:tcMar>
+              <w:top w:w="100.0" w:type="dxa"/>
+              <w:left w:w="100.0" w:type="dxa"/>
+              <w:bottom w:w="100.0" w:type="dxa"/>
+              <w:right w:w="100.0" w:type="dxa"/>
+            </w:tcMar>
+            <w:vAlign w:val="top"/>
+          </w:tcPr>
+          <w:p>
+            <w:pPr>
+              <w:spacing w:after="240" w:before="240" w:lineRule="auto"/>
+              <w:rPr/>
+            </w:pPr>
+            <w:r>
+              <w:rPr>
+                <w:rtl w:val="0"/>
+              </w:rPr>
+              <w:t xml:space="preserve">PR #23 – L4toL3 service</w:t>
+            </w:r>
+          </w:p>
+        </w:tc>
+      </w:tr>
+      <w:tr>
+        <w:trPr>
+          <w:cantSplit w:val="0"/>
+          <w:trHeight w:val="1040" w:hRule="atLeast"/>
+          <w:tblHeader w:val="0"/>
+        </w:trPr>
+        <w:tc>
+          <w:tcPr>
+            <w:tcBorders>
+              <w:top w:color="000000" w:space="0" w:sz="0" w:val="nil"/>
+              <w:left w:color="000000" w:space="0" w:sz="0" w:val="nil"/>
+              <w:bottom w:color="000000" w:space="0" w:sz="0" w:val="nil"/>
+              <w:right w:color="000000" w:space="0" w:sz="0" w:val="nil"/>
+            </w:tcBorders>
+            <w:tcMar>
+              <w:top w:w="100.0" w:type="dxa"/>
+              <w:left w:w="100.0" w:type="dxa"/>
+              <w:bottom w:w="100.0" w:type="dxa"/>
+              <w:right w:w="100.0" w:type="dxa"/>
+            </w:tcMar>
+            <w:vAlign w:val="top"/>
+          </w:tcPr>
+          <w:p>
+            <w:pPr>
+              <w:spacing w:after="240" w:before="240" w:lineRule="auto"/>
+              <w:rPr>
+                <w:b w:val="1"/>
+              </w:rPr>
+            </w:pPr>
+            <w:r>
+              <w:rPr>
+                <w:b w:val="1"/>
+                <w:rtl w:val="0"/>
+              </w:rPr>
+              <w:t xml:space="preserve">250</w:t>
+            </w:r>
+          </w:p>
+        </w:tc>
+        <w:tc>
+          <w:tcPr>
+            <w:tcBorders>
+              <w:top w:color="000000" w:space="0" w:sz="0" w:val="nil"/>
+              <w:left w:color="000000" w:space="0" w:sz="0" w:val="nil"/>
+              <w:bottom w:color="000000" w:space="0" w:sz="0" w:val="nil"/>
+              <w:right w:color="000000" w:space="0" w:sz="0" w:val="nil"/>
+            </w:tcBorders>
+            <w:tcMar>
+              <w:top w:w="100.0" w:type="dxa"/>
+              <w:left w:w="100.0" w:type="dxa"/>
+              <w:bottom w:w="100.0" w:type="dxa"/>
+              <w:right w:w="100.0" w:type="dxa"/>
+            </w:tcMar>
+            <w:vAlign w:val="top"/>
+          </w:tcPr>
+          <w:p>
+            <w:pPr>
+              <w:spacing w:after="240" w:before="240" w:lineRule="auto"/>
+              <w:rPr/>
+            </w:pPr>
+            <w:r>
+              <w:rPr>
+                <w:rtl w:val="0"/>
+              </w:rPr>
+              <w:t xml:space="preserve">29 Apr – 12 May</w:t>
+            </w:r>
+          </w:p>
+        </w:tc>
+        <w:tc>
+          <w:tcPr>
+            <w:tcBorders>
+              <w:top w:color="000000" w:space="0" w:sz="0" w:val="nil"/>
+              <w:left w:color="000000" w:space="0" w:sz="0" w:val="nil"/>
+              <w:bottom w:color="000000" w:space="0" w:sz="0" w:val="nil"/>
+              <w:right w:color="000000" w:space="0" w:sz="0" w:val="nil"/>
+            </w:tcBorders>
+            <w:tcMar>
+              <w:top w:w="100.0" w:type="dxa"/>
+              <w:left w:w="100.0" w:type="dxa"/>
+              <w:bottom w:w="100.0" w:type="dxa"/>
+              <w:right w:w="100.0" w:type="dxa"/>
+            </w:tcMar>
+            <w:vAlign w:val="top"/>
+          </w:tcPr>
+          <w:p>
+            <w:pPr>
+              <w:spacing w:after="240" w:before="240" w:lineRule="auto"/>
+              <w:rPr/>
+            </w:pPr>
+            <w:r>
+              <w:rPr>
+                <w:b w:val="1"/>
+                <w:rtl w:val="0"/>
+              </w:rPr>
+              <w:t xml:space="preserve">Transactions &amp; audit hardening</w:t>
+            </w:r>
+            <w:r>
+              <w:rPr>
+                <w:rtl w:val="0"/>
+              </w:rPr>
+              <w:t xml:space="preserve"> – wrapped L4-to-L3 flow in withTransaction; built auditCollection schema, latency stamps, failure logging; load-tested with 1 M docs.</w:t>
+            </w:r>
+          </w:p>
+        </w:tc>
+        <w:tc>
+          <w:tcPr>
+            <w:tcBorders>
+              <w:top w:color="000000" w:space="0" w:sz="0" w:val="nil"/>
+              <w:left w:color="000000" w:space="0" w:sz="0" w:val="nil"/>
+              <w:bottom w:color="000000" w:space="0" w:sz="0" w:val="nil"/>
+              <w:right w:color="000000" w:space="0" w:sz="0" w:val="nil"/>
+            </w:tcBorders>
+            <w:tcMar>
+              <w:top w:w="100.0" w:type="dxa"/>
+              <w:left w:w="100.0" w:type="dxa"/>
+              <w:bottom w:w="100.0" w:type="dxa"/>
+              <w:right w:w="100.0" w:type="dxa"/>
+            </w:tcMar>
+            <w:vAlign w:val="top"/>
+          </w:tcPr>
+          <w:p>
+            <w:pPr>
+              <w:spacing w:after="240" w:before="240" w:lineRule="auto"/>
+              <w:rPr/>
+            </w:pPr>
+            <w:r>
+              <w:rPr>
+                <w:rtl w:val="0"/>
+              </w:rPr>
+              <w:t xml:space="preserve">PR #31 – Txn wrapper &amp; audit util</w:t>
+            </w:r>
+          </w:p>
+        </w:tc>
+      </w:tr>
+      <w:tr>
+        <w:trPr>
+          <w:cantSplit w:val="0"/>
+          <w:trHeight w:val="1310" w:hRule="atLeast"/>
+          <w:tblHeader w:val="0"/>
+        </w:trPr>
+        <w:tc>
+          <w:tcPr>
+            <w:tcBorders>
+              <w:top w:color="000000" w:space="0" w:sz="0" w:val="nil"/>
+              <w:left w:color="000000" w:space="0" w:sz="0" w:val="nil"/>
+              <w:bottom w:color="000000" w:space="0" w:sz="0" w:val="nil"/>
+              <w:right w:color="000000" w:space="0" w:sz="0" w:val="nil"/>
+            </w:tcBorders>
+            <w:tcMar>
+              <w:top w:w="100.0" w:type="dxa"/>
+              <w:left w:w="100.0" w:type="dxa"/>
+              <w:bottom w:w="100.0" w:type="dxa"/>
+              <w:right w:w="100.0" w:type="dxa"/>
+            </w:tcMar>
+            <w:vAlign w:val="top"/>
+          </w:tcPr>
+          <w:p>
+            <w:pPr>
+              <w:spacing w:after="240" w:before="240" w:lineRule="auto"/>
+              <w:rPr>
+                <w:b w:val="1"/>
+              </w:rPr>
+            </w:pPr>
+            <w:r>
+              <w:rPr>
+                <w:b w:val="1"/>
+                <w:rtl w:val="0"/>
+              </w:rPr>
+              <w:t xml:space="preserve">251</w:t>
+            </w:r>
+          </w:p>
+        </w:tc>
+        <w:tc>
+          <w:tcPr>
+            <w:tcBorders>
+              <w:top w:color="000000" w:space="0" w:sz="0" w:val="nil"/>
+              <w:left w:color="000000" w:space="0" w:sz="0" w:val="nil"/>
+              <w:bottom w:color="000000" w:space="0" w:sz="0" w:val="nil"/>
+              <w:right w:color="000000" w:space="0" w:sz="0" w:val="nil"/>
+            </w:tcBorders>
+            <w:tcMar>
+              <w:top w:w="100.0" w:type="dxa"/>
+              <w:left w:w="100.0" w:type="dxa"/>
+              <w:bottom w:w="100.0" w:type="dxa"/>
+              <w:right w:w="100.0" w:type="dxa"/>
+            </w:tcMar>
+            <w:vAlign w:val="top"/>
+          </w:tcPr>
+          <w:p>
+            <w:pPr>
+              <w:spacing w:after="240" w:before="240" w:lineRule="auto"/>
+              <w:rPr/>
+            </w:pPr>
+            <w:r>
+              <w:rPr>
+                <w:rtl w:val="0"/>
+              </w:rPr>
+              <w:t xml:space="preserve">13 May – 26 May</w:t>
+            </w:r>
+          </w:p>
+        </w:tc>
+        <w:tc>
+          <w:tcPr>
+            <w:tcBorders>
+              <w:top w:color="000000" w:space="0" w:sz="0" w:val="nil"/>
+              <w:left w:color="000000" w:space="0" w:sz="0" w:val="nil"/>
+              <w:bottom w:color="000000" w:space="0" w:sz="0" w:val="nil"/>
+              <w:right w:color="000000" w:space="0" w:sz="0" w:val="nil"/>
+            </w:tcBorders>
+            <w:tcMar>
+              <w:top w:w="100.0" w:type="dxa"/>
+              <w:left w:w="100.0" w:type="dxa"/>
+              <w:bottom w:w="100.0" w:type="dxa"/>
+              <w:right w:w="100.0" w:type="dxa"/>
+            </w:tcMar>
+            <w:vAlign w:val="top"/>
+          </w:tcPr>
+          <w:p>
+            <w:pPr>
+              <w:spacing w:after="240" w:before="240" w:lineRule="auto"/>
+              <w:rPr/>
+            </w:pPr>
+            <w:r>
+              <w:rPr>
+                <w:rFonts w:ascii="Arial Unicode MS" w:cs="Arial Unicode MS" w:eastAsia="Arial Unicode MS" w:hAnsi="Arial Unicode MS"/>
+                <w:b w:val="1"/>
+                <w:rtl w:val="0"/>
+              </w:rPr>
+              <w:t xml:space="preserve">L1 ➔ L2 enrichment</w:t>
+            </w:r>
+            <w:r>
+              <w:rPr>
+                <w:rtl w:val="0"/>
+              </w:rPr>
+              <w:t xml:space="preserve"> – joined allocations, taxonomy, app mappings; produced FY roll-ups; ensured atomic L1-enrich-L2-audit cycle. Provided query-tuning support to dev squad.</w:t>
+            </w:r>
+          </w:p>
+        </w:tc>
+        <w:tc>
+          <w:tcPr>
+            <w:tcBorders>
+              <w:top w:color="000000" w:space="0" w:sz="0" w:val="nil"/>
+              <w:left w:color="000000" w:space="0" w:sz="0" w:val="nil"/>
+              <w:bottom w:color="000000" w:space="0" w:sz="0" w:val="nil"/>
+              <w:right w:color="000000" w:space="0" w:sz="0" w:val="nil"/>
+            </w:tcBorders>
+            <w:tcMar>
+              <w:top w:w="100.0" w:type="dxa"/>
+              <w:left w:w="100.0" w:type="dxa"/>
+              <w:bottom w:w="100.0" w:type="dxa"/>
+              <w:right w:w="100.0" w:type="dxa"/>
+            </w:tcMar>
+            <w:vAlign w:val="top"/>
+          </w:tcPr>
+          <w:p>
+            <w:pPr>
+              <w:spacing w:after="240" w:before="240" w:lineRule="auto"/>
+              <w:rPr/>
+            </w:pPr>
+            <w:r>
+              <w:rPr>
+                <w:rtl w:val="0"/>
+              </w:rPr>
+              <w:t xml:space="preserve">PR #38 – L1toL2 processor</w:t>
+            </w:r>
+          </w:p>
+        </w:tc>
+      </w:tr>
+      <w:tr>
+        <w:trPr>
+          <w:cantSplit w:val="0"/>
+          <w:trHeight w:val="1310" w:hRule="atLeast"/>
+          <w:tblHeader w:val="0"/>
+        </w:trPr>
+        <w:tc>
+          <w:tcPr>
+            <w:tcBorders>
+              <w:top w:color="000000" w:space="0" w:sz="0" w:val="nil"/>
+              <w:left w:color="000000" w:space="0" w:sz="0" w:val="nil"/>
+              <w:bottom w:color="000000" w:space="0" w:sz="0" w:val="nil"/>
+              <w:right w:color="000000" w:space="0" w:sz="0" w:val="nil"/>
+            </w:tcBorders>
+            <w:tcMar>
+              <w:top w:w="100.0" w:type="dxa"/>
+              <w:left w:w="100.0" w:type="dxa"/>
+              <w:bottom w:w="100.0" w:type="dxa"/>
+              <w:right w:w="100.0" w:type="dxa"/>
+            </w:tcMar>
+            <w:vAlign w:val="top"/>
+          </w:tcPr>
+          <w:p>
+            <w:pPr>
+              <w:spacing w:after="240" w:before="240" w:lineRule="auto"/>
+              <w:rPr>
+                <w:b w:val="1"/>
+              </w:rPr>
+            </w:pPr>
+            <w:r>
+              <w:rPr>
+                <w:b w:val="1"/>
+                <w:rtl w:val="0"/>
+              </w:rPr>
+              <w:t xml:space="preserve">252</w:t>
+            </w:r>
+          </w:p>
+        </w:tc>
+        <w:tc>
+          <w:tcPr>
+            <w:tcBorders>
+              <w:top w:color="000000" w:space="0" w:sz="0" w:val="nil"/>
+              <w:left w:color="000000" w:space="0" w:sz="0" w:val="nil"/>
+              <w:bottom w:color="000000" w:space="0" w:sz="0" w:val="nil"/>
+              <w:right w:color="000000" w:space="0" w:sz="0" w:val="nil"/>
+            </w:tcBorders>
+            <w:tcMar>
+              <w:top w:w="100.0" w:type="dxa"/>
+              <w:left w:w="100.0" w:type="dxa"/>
+              <w:bottom w:w="100.0" w:type="dxa"/>
+              <w:right w:w="100.0" w:type="dxa"/>
+            </w:tcMar>
+            <w:vAlign w:val="top"/>
+          </w:tcPr>
+          <w:p>
+            <w:pPr>
+              <w:spacing w:after="240" w:before="240" w:lineRule="auto"/>
+              <w:rPr/>
+            </w:pPr>
+            <w:r>
+              <w:rPr>
+                <w:rtl w:val="0"/>
+              </w:rPr>
+              <w:t xml:space="preserve">27 May – 09 Jun</w:t>
+            </w:r>
+          </w:p>
+        </w:tc>
+        <w:tc>
+          <w:tcPr>
+            <w:tcBorders>
+              <w:top w:color="000000" w:space="0" w:sz="0" w:val="nil"/>
+              <w:left w:color="000000" w:space="0" w:sz="0" w:val="nil"/>
+              <w:bottom w:color="000000" w:space="0" w:sz="0" w:val="nil"/>
+              <w:right w:color="000000" w:space="0" w:sz="0" w:val="nil"/>
+            </w:tcBorders>
+            <w:tcMar>
+              <w:top w:w="100.0" w:type="dxa"/>
+              <w:left w:w="100.0" w:type="dxa"/>
+              <w:bottom w:w="100.0" w:type="dxa"/>
+              <w:right w:w="100.0" w:type="dxa"/>
+            </w:tcMar>
+            <w:vAlign w:val="top"/>
+          </w:tcPr>
+          <w:p>
+            <w:pPr>
+              <w:spacing w:after="240" w:before="240" w:lineRule="auto"/>
+              <w:rPr/>
+            </w:pPr>
+            <w:r>
+              <w:rPr>
+                <w:b w:val="1"/>
+                <w:rtl w:val="0"/>
+              </w:rPr>
+              <w:t xml:space="preserve">Scenario-aware live handling &amp; clean-up</w:t>
+            </w:r>
+            <w:r>
+              <w:rPr>
+                <w:rtl w:val="0"/>
+              </w:rPr>
+              <w:t xml:space="preserve"> – distinct path for live events; purge pending approvals; index review (outlook.$** vs flat array {year, fyCost}); zero spill-over declared.</w:t>
+            </w:r>
+          </w:p>
+        </w:tc>
+        <w:tc>
+          <w:tcPr>
+            <w:tcBorders>
+              <w:top w:color="000000" w:space="0" w:sz="0" w:val="nil"/>
+              <w:left w:color="000000" w:space="0" w:sz="0" w:val="nil"/>
+              <w:bottom w:color="000000" w:space="0" w:sz="0" w:val="nil"/>
+              <w:right w:color="000000" w:space="0" w:sz="0" w:val="nil"/>
+            </w:tcBorders>
+            <w:tcMar>
+              <w:top w:w="100.0" w:type="dxa"/>
+              <w:left w:w="100.0" w:type="dxa"/>
+              <w:bottom w:w="100.0" w:type="dxa"/>
+              <w:right w:w="100.0" w:type="dxa"/>
+            </w:tcMar>
+            <w:vAlign w:val="top"/>
+          </w:tcPr>
+          <w:p>
+            <w:pPr>
+              <w:spacing w:after="240" w:before="240" w:lineRule="auto"/>
+              <w:rPr/>
+            </w:pPr>
+            <w:r>
+              <w:rPr>
+                <w:rtl w:val="0"/>
+              </w:rPr>
+              <w:t xml:space="preserve">PR #46 – Live scenario handler</w:t>
+            </w:r>
+          </w:p>
+        </w:tc>
+      </w:tr>
+    </w:tbl>
+    <w:p>
+      <w:pPr>
+        <w:pStyle w:val="Heading3"/>
+        <w:keepNext w:val="0"/>
+        <w:keepLines w:val="0"/>
+        <w:spacing w:before="280" w:lineRule="auto"/>
+        <w:rPr>
+          <w:b w:val="1"/>
+          <w:color w:val="000000"/>
+          <w:sz w:val="26"/>
+          <w:szCs w:val="26"/>
+        </w:rPr>
+      </w:pPr>
+      <w:bookmarkStart w:colFirst="0" w:colLast="0" w:name="_1ypf0amnxoo8" w:id="6"/>
+      <w:bookmarkEnd w:id="6"/>
+      <w:r>
+        <w:rPr>
+          <w:b w:val="1"/>
+          <w:color w:val="000000"/>
+          <w:sz w:val="26"/>
+          <w:szCs w:val="26"/>
+          <w:rtl w:val="0"/>
+        </w:rPr>
+        <w:t xml:space="preserve">Cumulative Impact</w:t>
+      </w:r>
+    </w:p>
+    <w:p>
+      <w:pPr>
+        <w:numPr>
+          <w:ilvl w:val="0"/>
           <w:numId w:val="1"/>
         </w:numPr>
         <w:spacing w:after="0" w:afterAutospacing="0" w:before="240" w:lineRule="auto"/>
@@ -2560,13 +4255,13 @@
           <w:b w:val="1"/>
           <w:rtl w:val="0"/>
         </w:rPr>
-        <w:t xml:space="preserve">Support dependency teams</w:t>
-      </w:r>
-      <w:r>
-        <w:rPr>
-          <w:rtl w:val="0"/>
-        </w:rPr>
-        <w:t xml:space="preserve"> to onboard their reference data into MongoDB (schema validation, index suggestions).</w:t>
+        <w:t xml:space="preserve">Schema Evolution</w:t>
+      </w:r>
+      <w:r>
+        <w:rPr>
+          <w:rtl w:val="0"/>
+        </w:rPr>
+        <w:t xml:space="preserve"> – from 4 generic collections to 14 scenario-aware, performance-tuned collections (green boxes in diagram).</w:t>
         <w:br w:type="textWrapping"/>
       </w:r>
     </w:p>
@@ -2584,14 +4279,14 @@
           <w:b w:val="1"/>
           <w:rtl w:val="0"/>
         </w:rPr>
-        <w:t xml:space="preserve">Benchmark</w:t>
+        <w:t xml:space="preserve">Lookup Consolidation</w:t>
       </w:r>
       <w:r>
         <w:rPr>
           <w:rFonts w:ascii="Arial Unicode MS" w:cs="Arial Unicode MS" w:eastAsia="Arial Unicode MS" w:hAnsi="Arial Unicode MS"/>
           <w:rtl w:val="0"/>
         </w:rPr>
-        <w:t xml:space="preserve"> end-to-end L4 ➔ L3 ➔ L2 latency and tweak pipelines or indexes as needed.</w:t>
+        <w:t xml:space="preserve"> – collapsed four Oracle reference tables into 1 Mongo collection → removed cross-DB joins during enrichment.</w:t>
         <w:br w:type="textWrapping"/>
       </w:r>
     </w:p>
@@ -2609,13 +4304,38 @@
           <w:b w:val="1"/>
           <w:rtl w:val="0"/>
         </w:rPr>
-        <w:t xml:space="preserve">Cluster sizing</w:t>
-      </w:r>
-      <w:r>
-        <w:rPr>
-          <w:rtl w:val="0"/>
-        </w:rPr>
-        <w:t xml:space="preserve"> review with MongoDB SA once data-volume projections are final.</w:t>
+        <w:t xml:space="preserve">Event Pipeline</w:t>
+      </w:r>
+      <w:r>
+        <w:rPr>
+          <w:rFonts w:ascii="Arial Unicode MS" w:cs="Arial Unicode MS" w:eastAsia="Arial Unicode MS" w:hAnsi="Arial Unicode MS"/>
+          <w:rtl w:val="0"/>
+        </w:rPr>
+        <w:t xml:space="preserve"> – end-to-end ingestion, enrichment, aggregation and auditing implemented for both cost-detail (L4→L3) and summary (L1→L2) paths.</w:t>
+        <w:br w:type="textWrapping"/>
+      </w:r>
+    </w:p>
+    <w:p>
+      <w:pPr>
+        <w:numPr>
+          <w:ilvl w:val="0"/>
+          <w:numId w:val="1"/>
+        </w:numPr>
+        <w:spacing w:after="0" w:afterAutospacing="0" w:before="0" w:beforeAutospacing="0" w:lineRule="auto"/>
+        <w:ind w:left="720" w:hanging="360"/>
+      </w:pPr>
+      <w:r>
+        <w:rPr>
+          <w:b w:val="1"/>
+          <w:rtl w:val="0"/>
+        </w:rPr>
+        <w:t xml:space="preserve">Quality Gates</w:t>
+      </w:r>
+      <w:r>
+        <w:rPr>
+          <w:rtl w:val="0"/>
+        </w:rPr>
+        <w:t xml:space="preserve"> – JSON Schema validation, unit + load tests, and transaction-level auditing in place.</w:t>
         <w:br w:type="textWrapping"/>
       </w:r>
     </w:p>
@@ -2633,45 +4353,114 @@
           <w:b w:val="1"/>
           <w:rtl w:val="0"/>
         </w:rPr>
-        <w:t xml:space="preserve">Deliver training</w:t>
-      </w:r>
-      <w:r>
-        <w:rPr>
-          <w:rtl w:val="0"/>
-        </w:rPr>
-        <w:t xml:space="preserve"> session for India dev team on scenario-aware querying patterns and aggregation-framework tips.</w:t>
+        <w:t xml:space="preserve">Team Enablement</w:t>
+      </w:r>
+      <w:r>
+        <w:rPr>
+          <w:rtl w:val="0"/>
+        </w:rPr>
+        <w:t xml:space="preserve"> – continuous query-design support, PR reviews, and knowledge-transfer sessions scheduled for India dev team.</w:t>
         <w:br w:type="textWrapping"/>
       </w:r>
     </w:p>
     <w:p>
       <w:pPr>
+        <w:pStyle w:val="Heading3"/>
+        <w:keepNext w:val="0"/>
+        <w:keepLines w:val="0"/>
+        <w:spacing w:before="280" w:lineRule="auto"/>
+        <w:rPr>
+          <w:b w:val="1"/>
+          <w:color w:val="000000"/>
+          <w:sz w:val="26"/>
+          <w:szCs w:val="26"/>
+        </w:rPr>
+      </w:pPr>
+      <w:bookmarkStart w:colFirst="0" w:colLast="0" w:name="_qd4t39tj6t7" w:id="7"/>
+      <w:bookmarkEnd w:id="7"/>
+      <w:r>
+        <w:rPr>
+          <w:b w:val="1"/>
+          <w:color w:val="000000"/>
+          <w:sz w:val="26"/>
+          <w:szCs w:val="26"/>
+          <w:rtl w:val="0"/>
+        </w:rPr>
+        <w:t xml:space="preserve">Remaining / External Dependencies</w:t>
+      </w:r>
+    </w:p>
+    <w:p>
+      <w:pPr>
+        <w:numPr>
+          <w:ilvl w:val="0"/>
+          <w:numId w:val="3"/>
+        </w:numPr>
+        <w:spacing w:after="0" w:afterAutospacing="0" w:before="240" w:lineRule="auto"/>
+        <w:ind w:left="720" w:hanging="360"/>
+      </w:pPr>
+      <w:r>
+        <w:rPr>
+          <w:rtl w:val="0"/>
+        </w:rPr>
+        <w:t xml:space="preserve">Red-label collections (billingKeyRefData, sdmBuHierarchy, expenseHierarchy, supplier, ipClosedMonthCostAllocations) – awaiting upstream teams for feed finalisation.</w:t>
+        <w:br w:type="textWrapping"/>
+      </w:r>
+    </w:p>
+    <w:p>
+      <w:pPr>
+        <w:numPr>
+          <w:ilvl w:val="0"/>
+          <w:numId w:val="3"/>
+        </w:numPr>
+        <w:spacing w:after="0" w:afterAutospacing="0" w:before="0" w:beforeAutospacing="0" w:lineRule="auto"/>
+        <w:ind w:left="720" w:hanging="360"/>
+      </w:pPr>
+      <w:r>
+        <w:rPr>
+          <w:rtl w:val="0"/>
+        </w:rPr>
+        <w:t xml:space="preserve">Integration of ipAllocatedCost roll-ups into L2 once allocation logic is fixed.</w:t>
+        <w:br w:type="textWrapping"/>
+      </w:r>
+    </w:p>
+    <w:p>
+      <w:pPr>
+        <w:numPr>
+          <w:ilvl w:val="0"/>
+          <w:numId w:val="3"/>
+        </w:numPr>
+        <w:spacing w:after="240" w:before="0" w:beforeAutospacing="0" w:lineRule="auto"/>
+        <w:ind w:left="720" w:hanging="360"/>
+      </w:pPr>
+      <w:r>
+        <w:rPr>
+          <w:rtl w:val="0"/>
+        </w:rPr>
+        <w:t xml:space="preserve">BI dashboards (myInsights) to be wired after reference data arrives.</w:t>
+        <w:br w:type="textWrapping"/>
+      </w:r>
+    </w:p>
+    <w:p>
+      <w:pPr>
         <w:spacing w:after="240" w:before="240" w:lineRule="auto"/>
         <w:rPr/>
       </w:pPr>
       <w:r>
-        <w:pict>
-          <v:rect style="width:0.0pt;height:1.5pt" o:hr="t" o:hrstd="t" o:hralign="center" fillcolor="#A0A0A0" stroked="f"/>
-        </w:pict>
-      </w:r>
-      <w:r>
-        <w:rPr>
-          <w:rtl w:val="0"/>
-        </w:rPr>
+        <w:rPr>
+          <w:rtl w:val="0"/>
+        </w:rPr>
+        <w:t xml:space="preserve">All nine two-week sprints have been executed with planned deliverables met and no rollover.</w:t>
       </w:r>
     </w:p>
     <w:p>
       <w:pPr>
         <w:spacing w:after="240" w:before="240" w:lineRule="auto"/>
-        <w:rPr>
-          <w:i w:val="1"/>
-        </w:rPr>
-      </w:pPr>
-      <w:r>
-        <w:rPr>
-          <w:i w:val="1"/>
-          <w:rtl w:val="0"/>
-        </w:rPr>
-        <w:t xml:space="preserve">All committed deliverables for the April–June 2025 window have been completed with zero spill-over. System is ready for integrated testing once dependent reference collections are live.</w:t>
+        <w:rPr/>
+      </w:pPr>
+      <w:r>
+        <w:rPr>
+          <w:rtl w:val="0"/>
+        </w:rPr>
       </w:r>
     </w:p>
     <w:p>
@@ -2711,6 +4500,116 @@
   <w:abstractNum w:abstractNumId="1">
     <w:lvl w:ilvl="0">
       <w:start w:val="1"/>
+      <w:numFmt w:val="bullet"/>
+      <w:lvlText w:val="●"/>
+      <w:lvlJc w:val="left"/>
+      <w:pPr>
+        <w:ind w:left="720" w:hanging="360"/>
+      </w:pPr>
+      <w:rPr>
+        <w:u w:val="none"/>
+      </w:rPr>
+    </w:lvl>
+    <w:lvl w:ilvl="1">
+      <w:start w:val="1"/>
+      <w:numFmt w:val="bullet"/>
+      <w:lvlText w:val="○"/>
+      <w:lvlJc w:val="left"/>
+      <w:pPr>
+        <w:ind w:left="1440" w:hanging="360"/>
+      </w:pPr>
+      <w:rPr>
+        <w:u w:val="none"/>
+      </w:rPr>
+    </w:lvl>
+    <w:lvl w:ilvl="2">
+      <w:start w:val="1"/>
+      <w:numFmt w:val="bullet"/>
+      <w:lvlText w:val="■"/>
+      <w:lvlJc w:val="left"/>
+      <w:pPr>
+        <w:ind w:left="2160" w:hanging="360"/>
+      </w:pPr>
+      <w:rPr>
+        <w:u w:val="none"/>
+      </w:rPr>
+    </w:lvl>
+    <w:lvl w:ilvl="3">
+      <w:start w:val="1"/>
+      <w:numFmt w:val="bullet"/>
+      <w:lvlText w:val="●"/>
+      <w:lvlJc w:val="left"/>
+      <w:pPr>
+        <w:ind w:left="2880" w:hanging="360"/>
+      </w:pPr>
+      <w:rPr>
+        <w:u w:val="none"/>
+      </w:rPr>
+    </w:lvl>
+    <w:lvl w:ilvl="4">
+      <w:start w:val="1"/>
+      <w:numFmt w:val="bullet"/>
+      <w:lvlText w:val="○"/>
+      <w:lvlJc w:val="left"/>
+      <w:pPr>
+        <w:ind w:left="3600" w:hanging="360"/>
+      </w:pPr>
+      <w:rPr>
+        <w:u w:val="none"/>
+      </w:rPr>
+    </w:lvl>
+    <w:lvl w:ilvl="5">
+      <w:start w:val="1"/>
+      <w:numFmt w:val="bullet"/>
+      <w:lvlText w:val="■"/>
+      <w:lvlJc w:val="left"/>
+      <w:pPr>
+        <w:ind w:left="4320" w:hanging="360"/>
+      </w:pPr>
+      <w:rPr>
+        <w:u w:val="none"/>
+      </w:rPr>
+    </w:lvl>
+    <w:lvl w:ilvl="6">
+      <w:start w:val="1"/>
+      <w:numFmt w:val="bullet"/>
+      <w:lvlText w:val="●"/>
+      <w:lvlJc w:val="left"/>
+      <w:pPr>
+        <w:ind w:left="5040" w:hanging="360"/>
+      </w:pPr>
+      <w:rPr>
+        <w:u w:val="none"/>
+      </w:rPr>
+    </w:lvl>
+    <w:lvl w:ilvl="7">
+      <w:start w:val="1"/>
+      <w:numFmt w:val="bullet"/>
+      <w:lvlText w:val="○"/>
+      <w:lvlJc w:val="left"/>
+      <w:pPr>
+        <w:ind w:left="5760" w:hanging="360"/>
+      </w:pPr>
+      <w:rPr>
+        <w:u w:val="none"/>
+      </w:rPr>
+    </w:lvl>
+    <w:lvl w:ilvl="8">
+      <w:start w:val="1"/>
+      <w:numFmt w:val="bullet"/>
+      <w:lvlText w:val="■"/>
+      <w:lvlJc w:val="left"/>
+      <w:pPr>
+        <w:ind w:left="6480" w:hanging="360"/>
+      </w:pPr>
+      <w:rPr>
+        <w:u w:val="none"/>
+      </w:rPr>
+    </w:lvl>
+  </w:abstractNum>
+  <w:abstractNum w:abstractNumId="2">
+    <w:lvl w:ilvl="0">
+      <w:start w:val="1"/>
       <w:numFmt w:val="decimal"/>
       <w:lvlText w:val="%1."/>
       <w:lvlJc w:val="left"/>
@@ -2818,8 +4717,124 @@
       </w:rPr>
     </w:lvl>
   </w:abstractNum>
+  <w:abstractNum w:abstractNumId="3">
+    <w:lvl w:ilvl="0">
+      <w:start w:val="1"/>
+      <w:numFmt w:val="bullet"/>
+      <w:lvlText w:val="●"/>
+      <w:lvlJc w:val="left"/>
+      <w:pPr>
+        <w:ind w:left="720" w:hanging="360"/>
+      </w:pPr>
+      <w:rPr>
+        <w:u w:val="none"/>
+      </w:rPr>
+    </w:lvl>
+    <w:lvl w:ilvl="1">
+      <w:start w:val="1"/>
+      <w:numFmt w:val="bullet"/>
+      <w:lvlText w:val="○"/>
+      <w:lvlJc w:val="left"/>
+      <w:pPr>
+        <w:ind w:left="1440" w:hanging="360"/>
+      </w:pPr>
+      <w:rPr>
+        <w:u w:val="none"/>
+      </w:rPr>
+    </w:lvl>
+    <w:lvl w:ilvl="2">
+      <w:start w:val="1"/>
+      <w:numFmt w:val="bullet"/>
+      <w:lvlText w:val="■"/>
+      <w:lvlJc w:val="left"/>
+      <w:pPr>
+        <w:ind w:left="2160" w:hanging="360"/>
+      </w:pPr>
+      <w:rPr>
+        <w:u w:val="none"/>
+      </w:rPr>
+    </w:lvl>
+    <w:lvl w:ilvl="3">
+      <w:start w:val="1"/>
+      <w:numFmt w:val="bullet"/>
+      <w:lvlText w:val="●"/>
+      <w:lvlJc w:val="left"/>
+      <w:pPr>
+        <w:ind w:left="2880" w:hanging="360"/>
+      </w:pPr>
+      <w:rPr>
+        <w:u w:val="none"/>
+      </w:rPr>
+    </w:lvl>
+    <w:lvl w:ilvl="4">
+      <w:start w:val="1"/>
+      <w:numFmt w:val="bullet"/>
+      <w:lvlText w:val="○"/>
+      <w:lvlJc w:val="left"/>
+      <w:pPr>
+        <w:ind w:left="3600" w:hanging="360"/>
+      </w:pPr>
+      <w:rPr>
+        <w:u w:val="none"/>
+      </w:rPr>
+    </w:lvl>
+    <w:lvl w:ilvl="5">
+      <w:start w:val="1"/>
+      <w:numFmt w:val="bullet"/>
+      <w:lvlText w:val="■"/>
+      <w:lvlJc w:val="left"/>
+      <w:pPr>
+        <w:ind w:left="4320" w:hanging="360"/>
+      </w:pPr>
+      <w:rPr>
+        <w:u w:val="none"/>
+      </w:rPr>
+    </w:lvl>
+    <w:lvl w:ilvl="6">
+      <w:start w:val="1"/>
+      <w:numFmt w:val="bullet"/>
+      <w:lvlText w:val="●"/>
+      <w:lvlJc w:val="left"/>
+      <w:pPr>
+        <w:ind w:left="5040" w:hanging="360"/>
+      </w:pPr>
+      <w:rPr>
+        <w:u w:val="none"/>
+      </w:rPr>
+    </w:lvl>
+    <w:lvl w:ilvl="7">
+      <w:start w:val="1"/>
+      <w:numFmt w:val="bullet"/>
+      <w:lvlText w:val="○"/>
+      <w:lvlJc w:val="left"/>
+      <w:pPr>
+        <w:ind w:left="5760" w:hanging="360"/>
+      </w:pPr>
+      <w:rPr>
+        <w:u w:val="none"/>
+      </w:rPr>
+    </w:lvl>
+    <w:lvl w:ilvl="8">
+      <w:start w:val="1"/>
+      <w:numFmt w:val="bullet"/>
+      <w:lvlText w:val="■"/>
+      <w:lvlJc w:val="left"/>
+      <w:pPr>
+        <w:ind w:left="6480" w:hanging="360"/>
+      </w:pPr>
+      <w:rPr>
+        <w:u w:val="none"/>
+      </w:rPr>
+    </w:lvl>
+  </w:abstractNum>
   <w:num w:numId="1">
     <w:abstractNumId w:val="1"/>
+  </w:num>
+  <w:num w:numId="2">
+    <w:abstractNumId w:val="2"/>
+  </w:num>
+  <w:num w:numId="3">
+    <w:abstractNumId w:val="3"/>
   </w:num>
 </w:numbering>
 </file>
@@ -3017,6 +5032,19 @@
     </w:tblPr>
   </w:style>
   <w:style w:type="table" w:styleId="Table4">
+    <w:basedOn w:val="TableNormal"/>
+    <w:tblPr>
+      <w:tblStyleRowBandSize w:val="1"/>
+      <w:tblStyleColBandSize w:val="1"/>
+      <w:tblCellMar>
+        <w:top w:w="100.0" w:type="dxa"/>
+        <w:left w:w="100.0" w:type="dxa"/>
+        <w:bottom w:w="100.0" w:type="dxa"/>
+        <w:right w:w="100.0" w:type="dxa"/>
+      </w:tblCellMar>
+    </w:tblPr>
+  </w:style>
+  <w:style w:type="table" w:styleId="Table5">
     <w:basedOn w:val="TableNormal"/>
     <w:tblPr>
       <w:tblStyleRowBandSize w:val="1"/>
